--- a/file/resume.docx
+++ b/file/resume.docx
@@ -1,8 +1,660 @@
 
 <file path=word/document.xml><?xml version="1.0" encoding="utf-8"?>
-<w:document xmlns:wpc="http://schemas.microsoft.com/office/word/2010/wordprocessingCanvas" xmlns:cx="http://schemas.microsoft.com/office/drawing/2014/chartex" xmlns:cx1="http://schemas.microsoft.com/office/drawing/2015/9/8/chartex" xmlns:cx2="http://schemas.microsoft.com/office/drawing/2015/10/21/chartex" xmlns:cx3="http://schemas.microsoft.com/office/drawing/2016/5/9/chartex" xmlns:cx4="http://schemas.microsoft.com/office/drawing/2016/5/10/chartex" xmlns:cx5="http://schemas.microsoft.com/office/drawing/2016/5/11/chartex" xmlns:cx6="http://schemas.microsoft.com/office/drawing/2016/5/12/chartex" xmlns:cx7="http://schemas.microsoft.com/office/drawing/2016/5/13/chartex" xmlns:cx8="http://schemas.microsoft.com/office/drawing/2016/5/14/chartex" xmlns:mc="http://schemas.openxmlformats.org/markup-compatibility/2006" xmlns:aink="http://schemas.microsoft.com/office/drawing/2016/ink" xmlns:am3d="http://schemas.microsoft.com/office/drawing/2017/model3d" xmlns:o="urn:schemas-microsoft-com:office:office" xmlns:r="http://schemas.openxmlformats.org/officeDocument/2006/relationships" xmlns:m="http://schemas.openxmlformats.org/officeDocument/2006/math" xmlns:v="urn:schemas-microsoft-com:vml" xmlns:wp14="http://schemas.microsoft.com/office/word/2010/wordprocessingDrawing" xmlns:wp="http://schemas.openxmlformats.org/drawingml/2006/wordprocessingDrawing" xmlns:w10="urn:schemas-microsoft-com:office:word" xmlns:w="http://schemas.openxmlformats.org/wordprocessingml/2006/main" xmlns:w14="http://schemas.microsoft.com/office/word/2010/wordml" xmlns:w15="http://schemas.microsoft.com/office/word/2012/wordml" xmlns:w16cex="http://schemas.microsoft.com/office/word/2018/wordml/cex" xmlns:w16cid="http://schemas.microsoft.com/office/word/2016/wordml/cid" xmlns:w16="http://schemas.microsoft.com/office/word/2018/wordml" xmlns:w16sdtdh="http://schemas.microsoft.com/office/word/2020/wordml/sdtdatahash" xmlns:w16se="http://schemas.microsoft.com/office/word/2015/wordml/symex" xmlns:wpg="http://schemas.microsoft.com/office/word/2010/wordprocessingGroup" xmlns:wpi="http://schemas.microsoft.com/office/word/2010/wordprocessingInk" xmlns:wne="http://schemas.microsoft.com/office/word/2006/wordml" xmlns:wps="http://schemas.microsoft.com/office/word/2010/wordprocessingShape" mc:Ignorable="w14 w15 w16se w16cid w16 w16cex w16sdtdh wp14">
+<w:document xmlns:wpc="http://schemas.microsoft.com/office/word/2010/wordprocessingCanvas" xmlns:cx="http://schemas.microsoft.com/office/drawing/2014/chartex" xmlns:cx1="http://schemas.microsoft.com/office/drawing/2015/9/8/chartex" xmlns:cx2="http://schemas.microsoft.com/office/drawing/2015/10/21/chartex" xmlns:cx3="http://schemas.microsoft.com/office/drawing/2016/5/9/chartex" xmlns:cx4="http://schemas.microsoft.com/office/drawing/2016/5/10/chartex" xmlns:cx5="http://schemas.microsoft.com/office/drawing/2016/5/11/chartex" xmlns:cx6="http://schemas.microsoft.com/office/drawing/2016/5/12/chartex" xmlns:cx7="http://schemas.microsoft.com/office/drawing/2016/5/13/chartex" xmlns:cx8="http://schemas.microsoft.com/office/drawing/2016/5/14/chartex" xmlns:mc="http://schemas.openxmlformats.org/markup-compatibility/2006" xmlns:aink="http://schemas.microsoft.com/office/drawing/2016/ink" xmlns:am3d="http://schemas.microsoft.com/office/drawing/2017/model3d" xmlns:o="urn:schemas-microsoft-com:office:office" xmlns:oel="http://schemas.microsoft.com/office/2019/extlst" xmlns:r="http://schemas.openxmlformats.org/officeDocument/2006/relationships" xmlns:m="http://schemas.openxmlformats.org/officeDocument/2006/math" xmlns:v="urn:schemas-microsoft-com:vml" xmlns:wp14="http://schemas.microsoft.com/office/word/2010/wordprocessingDrawing" xmlns:wp="http://schemas.openxmlformats.org/drawingml/2006/wordprocessingDrawing" xmlns:w10="urn:schemas-microsoft-com:office:word" xmlns:w="http://schemas.openxmlformats.org/wordprocessingml/2006/main" xmlns:w14="http://schemas.microsoft.com/office/word/2010/wordml" xmlns:w15="http://schemas.microsoft.com/office/word/2012/wordml" xmlns:w16cex="http://schemas.microsoft.com/office/word/2018/wordml/cex" xmlns:w16cid="http://schemas.microsoft.com/office/word/2016/wordml/cid" xmlns:w16="http://schemas.microsoft.com/office/word/2018/wordml" xmlns:w16sdtdh="http://schemas.microsoft.com/office/word/2020/wordml/sdtdatahash" xmlns:w16se="http://schemas.microsoft.com/office/word/2015/wordml/symex" xmlns:wpg="http://schemas.microsoft.com/office/word/2010/wordprocessingGroup" xmlns:wpi="http://schemas.microsoft.com/office/word/2010/wordprocessingInk" xmlns:wne="http://schemas.microsoft.com/office/word/2006/wordml" xmlns:wps="http://schemas.microsoft.com/office/word/2010/wordprocessingShape" mc:Ignorable="w14 w15 w16se w16cid w16 w16cex w16sdtdh wp14">
   <w:body>
-    <w:p/>
+    <w:p>
+      <w:pPr>
+        <w:spacing w:line="240" w:lineRule="auto"/>
+        <w:jc w:val="center"/>
+        <w:rPr>
+          <w:rFonts w:ascii="Times New Roman" w:hAnsi="Times New Roman" w:cs="Times New Roman"/>
+          <w:sz w:val="24"/>
+          <w:szCs w:val="24"/>
+        </w:rPr>
+      </w:pPr>
+      <w:r>
+        <w:rPr>
+          <w:rFonts w:ascii="Times New Roman" w:hAnsi="Times New Roman" w:cs="Times New Roman"/>
+          <w:sz w:val="24"/>
+          <w:szCs w:val="24"/>
+        </w:rPr>
+        <w:t>Sagar Poudel</w:t>
+      </w:r>
+    </w:p>
+    <w:p>
+      <w:pPr>
+        <w:spacing w:line="240" w:lineRule="auto"/>
+        <w:jc w:val="center"/>
+        <w:rPr>
+          <w:rFonts w:ascii="Times New Roman" w:hAnsi="Times New Roman" w:cs="Times New Roman"/>
+          <w:sz w:val="24"/>
+          <w:szCs w:val="24"/>
+        </w:rPr>
+      </w:pPr>
+      <w:r>
+        <w:rPr>
+          <w:rFonts w:ascii="Times New Roman" w:hAnsi="Times New Roman" w:cs="Times New Roman"/>
+          <w:sz w:val="24"/>
+          <w:szCs w:val="24"/>
+        </w:rPr>
+        <w:t>5900 ELM St.</w:t>
+      </w:r>
+    </w:p>
+    <w:p>
+      <w:pPr>
+        <w:spacing w:line="240" w:lineRule="auto"/>
+        <w:jc w:val="center"/>
+        <w:rPr>
+          <w:rFonts w:ascii="Times New Roman" w:hAnsi="Times New Roman" w:cs="Times New Roman"/>
+          <w:sz w:val="24"/>
+          <w:szCs w:val="24"/>
+        </w:rPr>
+      </w:pPr>
+      <w:r>
+        <w:rPr>
+          <w:rFonts w:ascii="Times New Roman" w:hAnsi="Times New Roman" w:cs="Times New Roman"/>
+          <w:sz w:val="24"/>
+          <w:szCs w:val="24"/>
+        </w:rPr>
+        <w:t>Huntsville Tx, 77340</w:t>
+      </w:r>
+    </w:p>
+    <w:p>
+      <w:pPr>
+        <w:spacing w:line="240" w:lineRule="auto"/>
+        <w:jc w:val="center"/>
+        <w:rPr>
+          <w:rFonts w:ascii="Times New Roman" w:hAnsi="Times New Roman" w:cs="Times New Roman"/>
+          <w:sz w:val="24"/>
+          <w:szCs w:val="24"/>
+        </w:rPr>
+      </w:pPr>
+      <w:r>
+        <w:rPr>
+          <w:rFonts w:ascii="Times New Roman" w:hAnsi="Times New Roman" w:cs="Times New Roman"/>
+          <w:sz w:val="24"/>
+          <w:szCs w:val="24"/>
+        </w:rPr>
+        <w:t>Phone:(8322646666)</w:t>
+      </w:r>
+    </w:p>
+    <w:p>
+      <w:pPr>
+        <w:spacing w:line="240" w:lineRule="auto"/>
+        <w:jc w:val="center"/>
+        <w:rPr>
+          <w:rFonts w:ascii="Times New Roman" w:hAnsi="Times New Roman" w:cs="Times New Roman"/>
+          <w:sz w:val="24"/>
+          <w:szCs w:val="24"/>
+        </w:rPr>
+      </w:pPr>
+      <w:r>
+        <w:rPr>
+          <w:rFonts w:ascii="Times New Roman" w:hAnsi="Times New Roman" w:cs="Times New Roman"/>
+          <w:sz w:val="24"/>
+          <w:szCs w:val="24"/>
+        </w:rPr>
+        <w:t>Email:(</w:t>
+      </w:r>
+      <w:hyperlink r:id="rId4" w:history="1">
+        <w:r>
+          <w:rPr>
+            <w:rStyle w:val="Hyperlink"/>
+            <w:rFonts w:ascii="Times New Roman" w:hAnsi="Times New Roman" w:cs="Times New Roman"/>
+            <w:sz w:val="24"/>
+            <w:szCs w:val="24"/>
+          </w:rPr>
+          <w:t>spoudel@hotmail.com</w:t>
+        </w:r>
+      </w:hyperlink>
+      <w:r>
+        <w:rPr>
+          <w:rFonts w:ascii="Times New Roman" w:hAnsi="Times New Roman" w:cs="Times New Roman"/>
+          <w:sz w:val="24"/>
+          <w:szCs w:val="24"/>
+        </w:rPr>
+        <w:t>)</w:t>
+      </w:r>
+    </w:p>
+    <w:p>
+      <w:pPr>
+        <w:spacing w:line="240" w:lineRule="auto"/>
+        <w:jc w:val="center"/>
+        <w:rPr>
+          <w:rFonts w:ascii="Times New Roman" w:hAnsi="Times New Roman" w:cs="Times New Roman"/>
+          <w:sz w:val="24"/>
+          <w:szCs w:val="24"/>
+        </w:rPr>
+      </w:pPr>
+    </w:p>
+    <w:p>
+      <w:pPr>
+        <w:spacing w:line="240" w:lineRule="auto"/>
+        <w:rPr>
+          <w:rFonts w:ascii="Times New Roman" w:hAnsi="Times New Roman" w:cs="Times New Roman"/>
+          <w:sz w:val="24"/>
+          <w:szCs w:val="24"/>
+        </w:rPr>
+      </w:pPr>
+      <w:r>
+        <w:rPr>
+          <w:rFonts w:ascii="Times New Roman" w:hAnsi="Times New Roman" w:cs="Times New Roman"/>
+          <w:sz w:val="24"/>
+          <w:szCs w:val="24"/>
+        </w:rPr>
+        <w:t xml:space="preserve">Objective: </w:t>
+      </w:r>
+    </w:p>
+    <w:p>
+      <w:pPr>
+        <w:spacing w:line="240" w:lineRule="auto"/>
+        <w:rPr>
+          <w:rFonts w:ascii="Times New Roman" w:hAnsi="Times New Roman" w:cs="Times New Roman"/>
+          <w:sz w:val="24"/>
+          <w:szCs w:val="24"/>
+        </w:rPr>
+      </w:pPr>
+    </w:p>
+    <w:p>
+      <w:pPr>
+        <w:spacing w:line="240" w:lineRule="auto"/>
+        <w:rPr>
+          <w:rFonts w:ascii="Times New Roman" w:hAnsi="Times New Roman" w:cs="Times New Roman"/>
+          <w:sz w:val="24"/>
+          <w:szCs w:val="24"/>
+        </w:rPr>
+      </w:pPr>
+      <w:r>
+        <w:rPr>
+          <w:rFonts w:ascii="Times New Roman" w:hAnsi="Times New Roman" w:cs="Times New Roman"/>
+          <w:sz w:val="24"/>
+          <w:szCs w:val="24"/>
+        </w:rPr>
+        <w:t xml:space="preserve">Education: </w:t>
+      </w:r>
+      <w:r>
+        <w:rPr>
+          <w:rFonts w:ascii="Times New Roman" w:hAnsi="Times New Roman" w:cs="Times New Roman"/>
+          <w:sz w:val="24"/>
+          <w:szCs w:val="24"/>
+        </w:rPr>
+        <w:tab/>
+        <w:t>Houston Community College</w:t>
+      </w:r>
+    </w:p>
+    <w:p>
+      <w:pPr>
+        <w:spacing w:line="240" w:lineRule="auto"/>
+        <w:rPr>
+          <w:rFonts w:ascii="Times New Roman" w:hAnsi="Times New Roman" w:cs="Times New Roman"/>
+          <w:sz w:val="24"/>
+          <w:szCs w:val="24"/>
+        </w:rPr>
+      </w:pPr>
+      <w:r>
+        <w:rPr>
+          <w:rFonts w:ascii="Times New Roman" w:hAnsi="Times New Roman" w:cs="Times New Roman"/>
+          <w:sz w:val="24"/>
+          <w:szCs w:val="24"/>
+        </w:rPr>
+        <w:t>2016-2019</w:t>
+      </w:r>
+      <w:r>
+        <w:rPr>
+          <w:rFonts w:ascii="Times New Roman" w:hAnsi="Times New Roman" w:cs="Times New Roman"/>
+          <w:sz w:val="24"/>
+          <w:szCs w:val="24"/>
+        </w:rPr>
+        <w:t xml:space="preserve"> </w:t>
+      </w:r>
+      <w:r>
+        <w:rPr>
+          <w:rFonts w:ascii="Times New Roman" w:hAnsi="Times New Roman" w:cs="Times New Roman"/>
+          <w:sz w:val="24"/>
+          <w:szCs w:val="24"/>
+        </w:rPr>
+        <w:tab/>
+        <w:t>Associate Degree in Arts, May 2019, GPA 3.3/4.0</w:t>
+      </w:r>
+    </w:p>
+    <w:p>
+      <w:pPr>
+        <w:spacing w:line="240" w:lineRule="auto"/>
+        <w:rPr>
+          <w:rFonts w:ascii="Times New Roman" w:hAnsi="Times New Roman" w:cs="Times New Roman"/>
+          <w:sz w:val="24"/>
+          <w:szCs w:val="24"/>
+        </w:rPr>
+      </w:pPr>
+      <w:r>
+        <w:rPr>
+          <w:rFonts w:ascii="Times New Roman" w:hAnsi="Times New Roman" w:cs="Times New Roman"/>
+          <w:sz w:val="24"/>
+          <w:szCs w:val="24"/>
+        </w:rPr>
+        <w:t>2019-2020</w:t>
+      </w:r>
+      <w:r>
+        <w:rPr>
+          <w:rFonts w:ascii="Times New Roman" w:hAnsi="Times New Roman" w:cs="Times New Roman"/>
+          <w:sz w:val="24"/>
+          <w:szCs w:val="24"/>
+        </w:rPr>
+        <w:tab/>
+        <w:t>Associate degree in Science, Jan 2020, GPA 3.4/4.0</w:t>
+      </w:r>
+    </w:p>
+    <w:p>
+      <w:pPr>
+        <w:spacing w:line="240" w:lineRule="auto"/>
+        <w:rPr>
+          <w:rFonts w:ascii="Times New Roman" w:hAnsi="Times New Roman" w:cs="Times New Roman"/>
+          <w:sz w:val="24"/>
+          <w:szCs w:val="24"/>
+        </w:rPr>
+      </w:pPr>
+      <w:r>
+        <w:rPr>
+          <w:rFonts w:ascii="Times New Roman" w:hAnsi="Times New Roman" w:cs="Times New Roman"/>
+          <w:sz w:val="24"/>
+          <w:szCs w:val="24"/>
+        </w:rPr>
+        <w:t>2021-Present</w:t>
+      </w:r>
+      <w:r>
+        <w:rPr>
+          <w:rFonts w:ascii="Times New Roman" w:hAnsi="Times New Roman" w:cs="Times New Roman"/>
+          <w:sz w:val="24"/>
+          <w:szCs w:val="24"/>
+        </w:rPr>
+        <w:tab/>
+        <w:t>Sam Houston State University</w:t>
+      </w:r>
+    </w:p>
+    <w:p>
+      <w:pPr>
+        <w:spacing w:line="240" w:lineRule="auto"/>
+        <w:ind w:left="720" w:firstLine="720"/>
+        <w:rPr>
+          <w:rFonts w:ascii="Times New Roman" w:hAnsi="Times New Roman" w:cs="Times New Roman"/>
+          <w:sz w:val="24"/>
+          <w:szCs w:val="24"/>
+        </w:rPr>
+      </w:pPr>
+      <w:r>
+        <w:rPr>
+          <w:rFonts w:ascii="Times New Roman" w:hAnsi="Times New Roman" w:cs="Times New Roman"/>
+          <w:sz w:val="24"/>
+          <w:szCs w:val="24"/>
+        </w:rPr>
+        <w:t>Bachelor’s in Business Administration</w:t>
+      </w:r>
+    </w:p>
+    <w:p>
+      <w:pPr>
+        <w:spacing w:line="240" w:lineRule="auto"/>
+        <w:ind w:left="720" w:firstLine="720"/>
+        <w:rPr>
+          <w:rFonts w:ascii="Times New Roman" w:hAnsi="Times New Roman" w:cs="Times New Roman"/>
+          <w:sz w:val="24"/>
+          <w:szCs w:val="24"/>
+        </w:rPr>
+      </w:pPr>
+      <w:r>
+        <w:rPr>
+          <w:rFonts w:ascii="Times New Roman" w:hAnsi="Times New Roman" w:cs="Times New Roman"/>
+          <w:sz w:val="24"/>
+          <w:szCs w:val="24"/>
+        </w:rPr>
+        <w:t>Major: Management Information System</w:t>
+      </w:r>
+    </w:p>
+    <w:p>
+      <w:pPr>
+        <w:spacing w:line="240" w:lineRule="auto"/>
+        <w:ind w:left="720" w:firstLine="720"/>
+        <w:rPr>
+          <w:rFonts w:ascii="Times New Roman" w:hAnsi="Times New Roman" w:cs="Times New Roman"/>
+          <w:sz w:val="24"/>
+          <w:szCs w:val="24"/>
+        </w:rPr>
+      </w:pPr>
+    </w:p>
+    <w:p>
+      <w:pPr>
+        <w:spacing w:line="240" w:lineRule="auto"/>
+        <w:rPr>
+          <w:rFonts w:ascii="Times New Roman" w:hAnsi="Times New Roman" w:cs="Times New Roman"/>
+          <w:sz w:val="24"/>
+          <w:szCs w:val="24"/>
+        </w:rPr>
+      </w:pPr>
+      <w:r>
+        <w:rPr>
+          <w:rFonts w:ascii="Times New Roman" w:hAnsi="Times New Roman" w:cs="Times New Roman"/>
+          <w:sz w:val="24"/>
+          <w:szCs w:val="24"/>
+        </w:rPr>
+        <w:t>Employment:</w:t>
+      </w:r>
+      <w:r>
+        <w:rPr>
+          <w:rFonts w:ascii="Times New Roman" w:hAnsi="Times New Roman" w:cs="Times New Roman"/>
+          <w:sz w:val="24"/>
+          <w:szCs w:val="24"/>
+        </w:rPr>
+        <w:tab/>
+        <w:t>Teacher</w:t>
+      </w:r>
+    </w:p>
+    <w:p>
+      <w:pPr>
+        <w:spacing w:line="240" w:lineRule="auto"/>
+        <w:rPr>
+          <w:rFonts w:ascii="Times New Roman" w:hAnsi="Times New Roman" w:cs="Times New Roman"/>
+          <w:sz w:val="24"/>
+          <w:szCs w:val="24"/>
+        </w:rPr>
+      </w:pPr>
+      <w:r>
+        <w:rPr>
+          <w:rFonts w:ascii="Times New Roman" w:hAnsi="Times New Roman" w:cs="Times New Roman"/>
+          <w:sz w:val="24"/>
+          <w:szCs w:val="24"/>
+        </w:rPr>
+        <w:t>2012-2014</w:t>
+      </w:r>
+      <w:r>
+        <w:rPr>
+          <w:rFonts w:ascii="Times New Roman" w:hAnsi="Times New Roman" w:cs="Times New Roman"/>
+          <w:sz w:val="24"/>
+          <w:szCs w:val="24"/>
+        </w:rPr>
+        <w:tab/>
+        <w:t xml:space="preserve"> Began as a primary level teacher, teaching science up to grade 5.</w:t>
+      </w:r>
+    </w:p>
+    <w:p>
+      <w:pPr>
+        <w:spacing w:line="240" w:lineRule="auto"/>
+        <w:rPr>
+          <w:rFonts w:ascii="Times New Roman" w:hAnsi="Times New Roman" w:cs="Times New Roman"/>
+          <w:sz w:val="24"/>
+          <w:szCs w:val="24"/>
+        </w:rPr>
+      </w:pPr>
+      <w:r>
+        <w:rPr>
+          <w:rFonts w:ascii="Times New Roman" w:hAnsi="Times New Roman" w:cs="Times New Roman"/>
+          <w:sz w:val="24"/>
+          <w:szCs w:val="24"/>
+        </w:rPr>
+        <w:t>2014-2016</w:t>
+      </w:r>
+      <w:r>
+        <w:rPr>
+          <w:rFonts w:ascii="Times New Roman" w:hAnsi="Times New Roman" w:cs="Times New Roman"/>
+          <w:sz w:val="24"/>
+          <w:szCs w:val="24"/>
+        </w:rPr>
+        <w:tab/>
+        <w:t>Sales Associate</w:t>
+      </w:r>
+    </w:p>
+    <w:p>
+      <w:pPr>
+        <w:spacing w:line="240" w:lineRule="auto"/>
+        <w:ind w:left="1440"/>
+        <w:rPr>
+          <w:rFonts w:ascii="Times New Roman" w:hAnsi="Times New Roman" w:cs="Times New Roman"/>
+          <w:sz w:val="24"/>
+          <w:szCs w:val="24"/>
+        </w:rPr>
+      </w:pPr>
+      <w:r>
+        <w:rPr>
+          <w:rFonts w:ascii="Times New Roman" w:hAnsi="Times New Roman" w:cs="Times New Roman"/>
+          <w:sz w:val="24"/>
+          <w:szCs w:val="24"/>
+        </w:rPr>
+        <w:t>Worked as a sales associate for Top Notch Traders company. My duties were to greet customers as well as involve in sales of different electronics products such as camera and cell phones and other different things available at the store as costumer desired.</w:t>
+      </w:r>
+    </w:p>
+    <w:p>
+      <w:pPr>
+        <w:spacing w:line="240" w:lineRule="auto"/>
+        <w:ind w:left="1440"/>
+        <w:rPr>
+          <w:rFonts w:ascii="Times New Roman" w:hAnsi="Times New Roman" w:cs="Times New Roman"/>
+          <w:sz w:val="24"/>
+          <w:szCs w:val="24"/>
+        </w:rPr>
+      </w:pPr>
+    </w:p>
+    <w:p>
+      <w:pPr>
+        <w:spacing w:line="240" w:lineRule="auto"/>
+        <w:rPr>
+          <w:rFonts w:ascii="Times New Roman" w:hAnsi="Times New Roman" w:cs="Times New Roman"/>
+          <w:sz w:val="24"/>
+          <w:szCs w:val="24"/>
+        </w:rPr>
+      </w:pPr>
+      <w:r>
+        <w:rPr>
+          <w:rFonts w:ascii="Times New Roman" w:hAnsi="Times New Roman" w:cs="Times New Roman"/>
+          <w:sz w:val="24"/>
+          <w:szCs w:val="24"/>
+        </w:rPr>
+        <w:t>Personal:</w:t>
+      </w:r>
+      <w:r>
+        <w:rPr>
+          <w:rFonts w:ascii="Times New Roman" w:hAnsi="Times New Roman" w:cs="Times New Roman"/>
+          <w:sz w:val="24"/>
+          <w:szCs w:val="24"/>
+        </w:rPr>
+        <w:tab/>
+        <w:t>Awards</w:t>
+      </w:r>
+    </w:p>
+    <w:p>
+      <w:pPr>
+        <w:spacing w:line="240" w:lineRule="auto"/>
+        <w:rPr>
+          <w:rFonts w:ascii="Times New Roman" w:hAnsi="Times New Roman" w:cs="Times New Roman"/>
+          <w:sz w:val="24"/>
+          <w:szCs w:val="24"/>
+        </w:rPr>
+      </w:pPr>
+      <w:r>
+        <w:rPr>
+          <w:rFonts w:ascii="Times New Roman" w:hAnsi="Times New Roman" w:cs="Times New Roman"/>
+          <w:sz w:val="24"/>
+          <w:szCs w:val="24"/>
+        </w:rPr>
+        <w:tab/>
+      </w:r>
+      <w:r>
+        <w:rPr>
+          <w:rFonts w:ascii="Times New Roman" w:hAnsi="Times New Roman" w:cs="Times New Roman"/>
+          <w:sz w:val="24"/>
+          <w:szCs w:val="24"/>
+        </w:rPr>
+        <w:tab/>
+        <w:t>Best staff Award at Top Notch Traders, 2016</w:t>
+      </w:r>
+    </w:p>
+    <w:p>
+      <w:pPr>
+        <w:spacing w:line="240" w:lineRule="auto"/>
+        <w:rPr>
+          <w:rFonts w:ascii="Times New Roman" w:hAnsi="Times New Roman" w:cs="Times New Roman"/>
+          <w:sz w:val="24"/>
+          <w:szCs w:val="24"/>
+        </w:rPr>
+      </w:pPr>
+      <w:r>
+        <w:rPr>
+          <w:rFonts w:ascii="Times New Roman" w:hAnsi="Times New Roman" w:cs="Times New Roman"/>
+          <w:sz w:val="24"/>
+          <w:szCs w:val="24"/>
+        </w:rPr>
+        <w:tab/>
+      </w:r>
+      <w:r>
+        <w:rPr>
+          <w:rFonts w:ascii="Times New Roman" w:hAnsi="Times New Roman" w:cs="Times New Roman"/>
+          <w:sz w:val="24"/>
+          <w:szCs w:val="24"/>
+        </w:rPr>
+        <w:tab/>
+        <w:t>For the year 2015, I was the employee which the highest number of sales as well</w:t>
+      </w:r>
+      <w:r>
+        <w:rPr>
+          <w:rFonts w:ascii="Times New Roman" w:hAnsi="Times New Roman" w:cs="Times New Roman"/>
+          <w:sz w:val="24"/>
+          <w:szCs w:val="24"/>
+        </w:rPr>
+        <w:tab/>
+      </w:r>
+      <w:r>
+        <w:rPr>
+          <w:rFonts w:ascii="Times New Roman" w:hAnsi="Times New Roman" w:cs="Times New Roman"/>
+          <w:sz w:val="24"/>
+          <w:szCs w:val="24"/>
+        </w:rPr>
+        <w:tab/>
+        <w:t xml:space="preserve">            as scored highest rating by the costumers. </w:t>
+      </w:r>
+    </w:p>
+    <w:p>
+      <w:pPr>
+        <w:spacing w:line="240" w:lineRule="auto"/>
+        <w:rPr>
+          <w:rFonts w:ascii="Times New Roman" w:hAnsi="Times New Roman" w:cs="Times New Roman"/>
+          <w:sz w:val="24"/>
+          <w:szCs w:val="24"/>
+        </w:rPr>
+      </w:pPr>
+      <w:r>
+        <w:rPr>
+          <w:rFonts w:ascii="Times New Roman" w:hAnsi="Times New Roman" w:cs="Times New Roman"/>
+          <w:sz w:val="24"/>
+          <w:szCs w:val="24"/>
+        </w:rPr>
+        <w:tab/>
+      </w:r>
+      <w:r>
+        <w:rPr>
+          <w:rFonts w:ascii="Times New Roman" w:hAnsi="Times New Roman" w:cs="Times New Roman"/>
+          <w:sz w:val="24"/>
+          <w:szCs w:val="24"/>
+        </w:rPr>
+        <w:tab/>
+        <w:t>Skills:</w:t>
+      </w:r>
+    </w:p>
+    <w:p>
+      <w:pPr>
+        <w:tabs>
+          <w:tab w:val="left" w:pos="720"/>
+          <w:tab w:val="left" w:pos="1440"/>
+          <w:tab w:val="left" w:pos="2160"/>
+          <w:tab w:val="left" w:pos="2880"/>
+          <w:tab w:val="left" w:pos="3600"/>
+          <w:tab w:val="left" w:pos="4320"/>
+          <w:tab w:val="left" w:pos="4890"/>
+        </w:tabs>
+        <w:spacing w:line="240" w:lineRule="auto"/>
+        <w:rPr>
+          <w:rFonts w:ascii="Times New Roman" w:hAnsi="Times New Roman" w:cs="Times New Roman"/>
+          <w:sz w:val="24"/>
+          <w:szCs w:val="24"/>
+        </w:rPr>
+      </w:pPr>
+      <w:r>
+        <w:rPr>
+          <w:rFonts w:ascii="Times New Roman" w:hAnsi="Times New Roman" w:cs="Times New Roman"/>
+          <w:sz w:val="24"/>
+          <w:szCs w:val="24"/>
+        </w:rPr>
+        <w:tab/>
+      </w:r>
+      <w:r>
+        <w:rPr>
+          <w:rFonts w:ascii="Times New Roman" w:hAnsi="Times New Roman" w:cs="Times New Roman"/>
+          <w:sz w:val="24"/>
+          <w:szCs w:val="24"/>
+        </w:rPr>
+        <w:tab/>
+        <w:t>Speaks English, Nepali, Hindi</w:t>
+      </w:r>
+    </w:p>
+    <w:p>
+      <w:pPr>
+        <w:tabs>
+          <w:tab w:val="left" w:pos="720"/>
+          <w:tab w:val="left" w:pos="1440"/>
+          <w:tab w:val="left" w:pos="2160"/>
+          <w:tab w:val="left" w:pos="2880"/>
+          <w:tab w:val="left" w:pos="3600"/>
+          <w:tab w:val="left" w:pos="4320"/>
+          <w:tab w:val="left" w:pos="4890"/>
+        </w:tabs>
+        <w:spacing w:line="240" w:lineRule="auto"/>
+        <w:rPr>
+          <w:rFonts w:ascii="Times New Roman" w:hAnsi="Times New Roman" w:cs="Times New Roman"/>
+          <w:sz w:val="24"/>
+          <w:szCs w:val="24"/>
+        </w:rPr>
+      </w:pPr>
+      <w:r>
+        <w:rPr>
+          <w:rFonts w:ascii="Times New Roman" w:hAnsi="Times New Roman" w:cs="Times New Roman"/>
+          <w:sz w:val="24"/>
+          <w:szCs w:val="24"/>
+        </w:rPr>
+        <w:tab/>
+      </w:r>
+    </w:p>
+    <w:p>
+      <w:pPr>
+        <w:tabs>
+          <w:tab w:val="left" w:pos="720"/>
+          <w:tab w:val="left" w:pos="1440"/>
+          <w:tab w:val="left" w:pos="2160"/>
+          <w:tab w:val="left" w:pos="2880"/>
+          <w:tab w:val="left" w:pos="3600"/>
+          <w:tab w:val="left" w:pos="4320"/>
+          <w:tab w:val="left" w:pos="4890"/>
+        </w:tabs>
+        <w:spacing w:line="240" w:lineRule="auto"/>
+        <w:rPr>
+          <w:rFonts w:ascii="Times New Roman" w:hAnsi="Times New Roman" w:cs="Times New Roman"/>
+          <w:sz w:val="24"/>
+          <w:szCs w:val="24"/>
+        </w:rPr>
+      </w:pPr>
+      <w:r>
+        <w:rPr>
+          <w:rFonts w:ascii="Times New Roman" w:hAnsi="Times New Roman" w:cs="Times New Roman"/>
+          <w:sz w:val="24"/>
+          <w:szCs w:val="24"/>
+        </w:rPr>
+        <w:t>References:</w:t>
+      </w:r>
+      <w:r>
+        <w:rPr>
+          <w:rFonts w:ascii="Times New Roman" w:hAnsi="Times New Roman" w:cs="Times New Roman"/>
+          <w:sz w:val="24"/>
+          <w:szCs w:val="24"/>
+        </w:rPr>
+        <w:tab/>
+        <w:t>Available on request.</w:t>
+      </w:r>
+    </w:p>
     <w:sectPr>
       <w:pgSz w:w="12240" w:h="15840"/>
       <w:pgMar w:top="1440" w:right="1440" w:bottom="1440" w:left="1440" w:header="720" w:footer="720" w:gutter="0"/>
@@ -411,6 +1063,7 @@
   <w:style w:type="paragraph" w:default="1" w:styleId="Normal">
     <w:name w:val="Normal"/>
     <w:qFormat/>
+    <w:rsid w:val="00796B75"/>
   </w:style>
   <w:style w:type="character" w:default="1" w:styleId="DefaultParagraphFont">
     <w:name w:val="Default Paragraph Font"/>
@@ -438,6 +1091,17 @@
     <w:uiPriority w:val="99"/>
     <w:semiHidden/>
     <w:unhideWhenUsed/>
+  </w:style>
+  <w:style w:type="character" w:styleId="Hyperlink">
+    <w:name w:val="Hyperlink"/>
+    <w:basedOn w:val="DefaultParagraphFont"/>
+    <w:uiPriority w:val="99"/>
+    <w:unhideWhenUsed/>
+    <w:rsid w:val="00796B75"/>
+    <w:rPr>
+      <w:color w:val="0563C1" w:themeColor="hyperlink"/>
+      <w:u w:val="single"/>
+    </w:rPr>
   </w:style>
 </w:styles>
 </file>
